--- a/Liu_HW2 Report.docx
+++ b/Liu_HW2 Report.docx
@@ -44,27 +44,27 @@
         <w:spacing w:before="0" w:beforeAutospacing="0" w:after="0" w:afterAutospacing="0" w:line="480" w:lineRule="auto"/>
         <w:jc w:val="right"/>
         <w:rPr>
-          <w:rFonts w:ascii="Garamond" w:hAnsi="Garamond"/>
-          <w:sz w:val="28"/>
-          <w:szCs w:val="28"/>
-        </w:rPr>
-      </w:pPr>
-      <w:proofErr w:type="spellStart"/>
-      <w:r>
-        <w:rPr>
           <w:rFonts w:ascii="Garamond" w:hAnsi="Garamond" w:cs="Arial"/>
           <w:sz w:val="28"/>
           <w:szCs w:val="28"/>
         </w:rPr>
-        <w:t>Linya</w:t>
-      </w:r>
-      <w:proofErr w:type="spellEnd"/>
+      </w:pPr>
+      <w:proofErr w:type="spellStart"/>
       <w:r>
         <w:rPr>
           <w:rFonts w:ascii="Garamond" w:hAnsi="Garamond" w:cs="Arial"/>
           <w:sz w:val="28"/>
           <w:szCs w:val="28"/>
         </w:rPr>
+        <w:t>Linya</w:t>
+      </w:r>
+      <w:proofErr w:type="spellEnd"/>
+      <w:r>
+        <w:rPr>
+          <w:rFonts w:ascii="Garamond" w:hAnsi="Garamond" w:cs="Arial"/>
+          <w:sz w:val="28"/>
+          <w:szCs w:val="28"/>
+        </w:rPr>
         <w:t xml:space="preserve"> Liu</w:t>
       </w:r>
     </w:p>
@@ -73,13 +73,6 @@
         <w:pStyle w:val="NormalWeb"/>
         <w:shd w:val="clear" w:color="auto" w:fill="FFFFFF"/>
         <w:spacing w:before="0" w:beforeAutospacing="0" w:after="0" w:afterAutospacing="0"/>
-        <w:rPr>
-          <w:rFonts w:ascii="Garamond" w:hAnsi="Garamond"/>
-          <w:sz w:val="28"/>
-          <w:szCs w:val="28"/>
-        </w:rPr>
-      </w:pPr>
-      <w:r>
         <w:rPr>
           <w:rFonts w:ascii="Garamond" w:hAnsi="Garamond" w:cs="Arial"/>
           <w:b/>
@@ -87,9 +80,44 @@
           <w:sz w:val="28"/>
           <w:szCs w:val="28"/>
         </w:rPr>
+      </w:pPr>
+      <w:r>
+        <w:rPr>
+          <w:rFonts w:ascii="Garamond" w:hAnsi="Garamond" w:cs="Arial"/>
+          <w:b/>
+          <w:bCs/>
+          <w:sz w:val="28"/>
+          <w:szCs w:val="28"/>
+        </w:rPr>
         <w:t xml:space="preserve">Part 1: Yelp </w:t>
       </w:r>
     </w:p>
+    <w:p>
+      <w:pPr>
+        <w:rPr>
+          <w:rFonts w:ascii="Garamond" w:hAnsi="Garamond"/>
+        </w:rPr>
+      </w:pPr>
+      <w:bookmarkStart w:id="0" w:name="_GoBack"/>
+      <w:r>
+        <w:rPr>
+          <w:rFonts w:ascii="Garamond" w:hAnsi="Garamond"/>
+        </w:rPr>
+        <w:t xml:space="preserve">Source code: </w:t>
+      </w:r>
+      <w:hyperlink r:id="rId7" w:tooltip="homework2_yelp.py" w:history="1">
+        <w:r>
+          <w:rPr>
+            <w:rStyle w:val="Hyperlink"/>
+            <w:rFonts w:ascii="Garamond" w:hAnsi="Garamond"/>
+            <w:color w:val="0366D6"/>
+            <w:shd w:val="clear" w:color="auto" w:fill="FFFFFF"/>
+          </w:rPr>
+          <w:t>homework2_yelp.py</w:t>
+        </w:r>
+      </w:hyperlink>
+    </w:p>
+    <w:bookmarkEnd w:id="0"/>
     <w:p>
       <w:pPr>
         <w:pStyle w:val="NormalWeb"/>
@@ -846,45 +874,8 @@
                 <w:b w:val="0"/>
                 <w:bCs w:val="0"/>
               </w:rPr>
-              <w:t xml:space="preserve">1.0        53.666435   </w:t>
-            </w:r>
-            <w:proofErr w:type="gramStart"/>
-            <w:r>
-              <w:rPr>
-                <w:rFonts w:ascii="Garamond" w:hAnsi="Garamond"/>
-                <w:b w:val="0"/>
-                <w:bCs w:val="0"/>
-              </w:rPr>
-              <w:t>3.645922  16.786711</w:t>
-            </w:r>
-            <w:proofErr w:type="gramEnd"/>
-          </w:p>
-          <w:p>
-            <w:pPr>
-              <w:rPr>
-                <w:rFonts w:ascii="Garamond" w:hAnsi="Garamond"/>
-                <w:b w:val="0"/>
-                <w:bCs w:val="0"/>
-              </w:rPr>
-            </w:pPr>
-            <w:r>
-              <w:rPr>
-                <w:rFonts w:ascii="Garamond" w:hAnsi="Garamond"/>
-                <w:b w:val="0"/>
-                <w:bCs w:val="0"/>
-              </w:rPr>
-              <w:t xml:space="preserve">2.0        20.714781   </w:t>
-            </w:r>
-            <w:proofErr w:type="gramStart"/>
-            <w:r>
-              <w:rPr>
-                <w:rFonts w:ascii="Garamond" w:hAnsi="Garamond"/>
-                <w:b w:val="0"/>
-                <w:bCs w:val="0"/>
-              </w:rPr>
-              <w:t>6.790877  12.310424</w:t>
-            </w:r>
-            <w:proofErr w:type="gramEnd"/>
+              <w:t>1.0        53.666435   3.645922  16.786711</w:t>
+            </w:r>
           </w:p>
           <w:p>
             <w:pPr>
@@ -901,95 +892,58 @@
                 <w:bCs w:val="0"/>
               </w:rPr>
               <w:lastRenderedPageBreak/>
-              <w:t xml:space="preserve">3.0        </w:t>
-            </w:r>
-            <w:proofErr w:type="gramStart"/>
-            <w:r>
-              <w:rPr>
-                <w:rFonts w:ascii="Garamond" w:hAnsi="Garamond"/>
-                <w:b w:val="0"/>
-                <w:bCs w:val="0"/>
-              </w:rPr>
-              <w:t>10.143419  14.572091</w:t>
-            </w:r>
-            <w:proofErr w:type="gramEnd"/>
-            <w:r>
-              <w:rPr>
-                <w:rFonts w:ascii="Garamond" w:hAnsi="Garamond"/>
-                <w:b w:val="0"/>
-                <w:bCs w:val="0"/>
-              </w:rPr>
-              <w:t xml:space="preserve">  13.437738</w:t>
-            </w:r>
-          </w:p>
-          <w:p>
-            <w:pPr>
-              <w:rPr>
-                <w:rFonts w:ascii="Garamond" w:hAnsi="Garamond"/>
-                <w:b w:val="0"/>
-                <w:bCs w:val="0"/>
-              </w:rPr>
-            </w:pPr>
-            <w:r>
-              <w:rPr>
-                <w:rFonts w:ascii="Garamond" w:hAnsi="Garamond"/>
-                <w:b w:val="0"/>
-                <w:bCs w:val="0"/>
-              </w:rPr>
-              <w:t xml:space="preserve">4.0         </w:t>
-            </w:r>
-            <w:proofErr w:type="gramStart"/>
-            <w:r>
-              <w:rPr>
-                <w:rFonts w:ascii="Garamond" w:hAnsi="Garamond"/>
-                <w:b w:val="0"/>
-                <w:bCs w:val="0"/>
-              </w:rPr>
-              <w:t>7.286607  33.591805</w:t>
-            </w:r>
-            <w:proofErr w:type="gramEnd"/>
-            <w:r>
-              <w:rPr>
-                <w:rFonts w:ascii="Garamond" w:hAnsi="Garamond"/>
-                <w:b w:val="0"/>
-                <w:bCs w:val="0"/>
-              </w:rPr>
-              <w:t xml:space="preserve">  21.601572</w:t>
-            </w:r>
-          </w:p>
-          <w:p>
-            <w:pPr>
-              <w:rPr>
-                <w:rFonts w:ascii="Garamond" w:hAnsi="Garamond"/>
-                <w:b w:val="0"/>
-                <w:bCs w:val="0"/>
-              </w:rPr>
-            </w:pPr>
-            <w:r>
-              <w:rPr>
-                <w:rFonts w:ascii="Garamond" w:hAnsi="Garamond"/>
-                <w:b w:val="0"/>
-                <w:bCs w:val="0"/>
-              </w:rPr>
-              <w:t xml:space="preserve">5.0         </w:t>
-            </w:r>
-            <w:proofErr w:type="gramStart"/>
-            <w:r>
-              <w:rPr>
-                <w:rFonts w:ascii="Garamond" w:hAnsi="Garamond"/>
-                <w:b w:val="0"/>
-                <w:bCs w:val="0"/>
-              </w:rPr>
-              <w:t>8.188758  41.399304</w:t>
-            </w:r>
-            <w:proofErr w:type="gramEnd"/>
-            <w:r>
-              <w:rPr>
-                <w:rFonts w:ascii="Garamond" w:hAnsi="Garamond"/>
-                <w:b w:val="0"/>
-                <w:bCs w:val="0"/>
-              </w:rPr>
-              <w:t xml:space="preserve">  35.863556</w:t>
+              <w:t>2.0        20.714781   6.790877  12.310424</w:t>
+            </w:r>
+          </w:p>
+          <w:p>
+            <w:pPr>
+              <w:rPr>
+                <w:rFonts w:ascii="Garamond" w:hAnsi="Garamond"/>
+                <w:b w:val="0"/>
+                <w:bCs w:val="0"/>
+              </w:rPr>
+            </w:pPr>
+            <w:r>
+              <w:rPr>
+                <w:rFonts w:ascii="Garamond" w:hAnsi="Garamond"/>
+                <w:b w:val="0"/>
+                <w:bCs w:val="0"/>
+              </w:rPr>
+              <w:t>3.0        10.143419  14.572091  13.437738</w:t>
+            </w:r>
+          </w:p>
+          <w:p>
+            <w:pPr>
+              <w:rPr>
+                <w:rFonts w:ascii="Garamond" w:hAnsi="Garamond"/>
+                <w:b w:val="0"/>
+                <w:bCs w:val="0"/>
+              </w:rPr>
+            </w:pPr>
+            <w:r>
+              <w:rPr>
+                <w:rFonts w:ascii="Garamond" w:hAnsi="Garamond"/>
+                <w:b w:val="0"/>
+                <w:bCs w:val="0"/>
+              </w:rPr>
+              <w:t>4.0         7.286607  33.591805  21.601572</w:t>
+            </w:r>
+          </w:p>
+          <w:p>
+            <w:pPr>
+              <w:rPr>
+                <w:rFonts w:ascii="Garamond" w:hAnsi="Garamond"/>
+                <w:b w:val="0"/>
+                <w:bCs w:val="0"/>
+              </w:rPr>
+            </w:pPr>
+            <w:r>
+              <w:rPr>
+                <w:rFonts w:ascii="Garamond" w:hAnsi="Garamond"/>
+                <w:b w:val="0"/>
+                <w:bCs w:val="0"/>
+              </w:rPr>
+              <w:t>5.0         8.188758  41.399304  35.863556</w:t>
             </w:r>
           </w:p>
           <w:p>
@@ -1060,14 +1014,14 @@
                 <w:rFonts w:ascii="Garamond" w:hAnsi="Garamond"/>
               </w:rPr>
               <w:lastRenderedPageBreak/>
-              <w:t xml:space="preserve">As we all known, higher-scoring reviews have more positive comments and lower-scoring </w:t>
+              <w:t xml:space="preserve">As we all known, higher-scoring reviews have more positive comments </w:t>
             </w:r>
             <w:r>
               <w:rPr>
                 <w:rFonts w:ascii="Garamond" w:hAnsi="Garamond"/>
               </w:rPr>
               <w:lastRenderedPageBreak/>
-              <w:t>reviews have more negative ones.</w:t>
+              <w:t>and lower-scoring reviews have more negative ones.</w:t>
             </w:r>
             <w:r>
               <w:rPr>
@@ -1231,6 +1185,48 @@
     </w:p>
     <w:p>
       <w:pPr>
+        <w:rPr>
+          <w:rFonts w:ascii="Garamond" w:hAnsi="Garamond"/>
+        </w:rPr>
+      </w:pPr>
+      <w:r>
+        <w:rPr>
+          <w:rFonts w:ascii="Garamond" w:hAnsi="Garamond"/>
+        </w:rPr>
+        <w:t xml:space="preserve">Source code: </w:t>
+      </w:r>
+      <w:hyperlink r:id="rId8" w:tooltip="homework2_wiki.py" w:history="1">
+        <w:r>
+          <w:rPr>
+            <w:rStyle w:val="Hyperlink"/>
+            <w:rFonts w:ascii="Garamond" w:hAnsi="Garamond"/>
+            <w:color w:val="0366D6"/>
+            <w:shd w:val="clear" w:color="auto" w:fill="FFFFFF"/>
+          </w:rPr>
+          <w:t>homew</w:t>
+        </w:r>
+        <w:r>
+          <w:rPr>
+            <w:rStyle w:val="Hyperlink"/>
+            <w:rFonts w:ascii="Garamond" w:hAnsi="Garamond"/>
+            <w:color w:val="0366D6"/>
+            <w:shd w:val="clear" w:color="auto" w:fill="FFFFFF"/>
+          </w:rPr>
+          <w:t>o</w:t>
+        </w:r>
+        <w:r>
+          <w:rPr>
+            <w:rStyle w:val="Hyperlink"/>
+            <w:rFonts w:ascii="Garamond" w:hAnsi="Garamond"/>
+            <w:color w:val="0366D6"/>
+            <w:shd w:val="clear" w:color="auto" w:fill="FFFFFF"/>
+          </w:rPr>
+          <w:t>rk2_wiki.py</w:t>
+        </w:r>
+      </w:hyperlink>
+    </w:p>
+    <w:p>
+      <w:pPr>
         <w:shd w:val="clear" w:color="auto" w:fill="FFFFFF"/>
         <w:rPr>
           <w:rFonts w:ascii="Garamond" w:hAnsi="Garamond"/>
@@ -1363,34 +1359,16 @@
           <w:b/>
           <w:bCs/>
         </w:rPr>
-        <w:t>get_featured_</w:t>
-      </w:r>
-      <w:proofErr w:type="gramStart"/>
+        <w:t>get_featured_biographies</w:t>
+      </w:r>
+      <w:proofErr w:type="spellEnd"/>
       <w:r>
         <w:rPr>
           <w:rFonts w:ascii="Garamond" w:hAnsi="Garamond"/>
           <w:b/>
           <w:bCs/>
         </w:rPr>
-        <w:t>biographies</w:t>
-      </w:r>
-      <w:proofErr w:type="spellEnd"/>
-      <w:r>
-        <w:rPr>
-          <w:rFonts w:ascii="Garamond" w:hAnsi="Garamond"/>
-          <w:b/>
-          <w:bCs/>
-        </w:rPr>
-        <w:t>(</w:t>
-      </w:r>
-      <w:proofErr w:type="gramEnd"/>
-      <w:r>
-        <w:rPr>
-          <w:rFonts w:ascii="Garamond" w:hAnsi="Garamond"/>
-          <w:b/>
-          <w:bCs/>
-        </w:rPr>
-        <w:t xml:space="preserve">) </w:t>
+        <w:t xml:space="preserve">() </w:t>
       </w:r>
       <w:r>
         <w:t>​</w:t>
@@ -1409,19 +1387,11 @@
           <w:rFonts w:ascii="Garamond" w:hAnsi="Garamond"/>
         </w:rPr>
       </w:pPr>
-      <w:proofErr w:type="gramStart"/>
-      <w:r>
-        <w:rPr>
-          <w:rFonts w:ascii="Garamond" w:hAnsi="Garamond"/>
-        </w:rPr>
-        <w:t>●  How</w:t>
-      </w:r>
-      <w:proofErr w:type="gramEnd"/>
-      <w:r>
-        <w:rPr>
-          <w:rFonts w:ascii="Garamond" w:hAnsi="Garamond"/>
-        </w:rPr>
-        <w:t xml:space="preserve"> did you determine which featured articles were biographies? </w:t>
+      <w:r>
+        <w:rPr>
+          <w:rFonts w:ascii="Garamond" w:hAnsi="Garamond"/>
+        </w:rPr>
+        <w:t xml:space="preserve">●  How did you determine which featured articles were biographies? </w:t>
       </w:r>
     </w:p>
     <w:p>
@@ -1431,19 +1401,11 @@
           <w:rFonts w:ascii="Garamond" w:hAnsi="Garamond"/>
         </w:rPr>
       </w:pPr>
-      <w:proofErr w:type="gramStart"/>
-      <w:r>
-        <w:rPr>
-          <w:rFonts w:ascii="Garamond" w:hAnsi="Garamond"/>
-        </w:rPr>
-        <w:t>●  What</w:t>
-      </w:r>
-      <w:proofErr w:type="gramEnd"/>
-      <w:r>
-        <w:rPr>
-          <w:rFonts w:ascii="Garamond" w:hAnsi="Garamond"/>
-        </w:rPr>
-        <w:t xml:space="preserve"> percentage of featured articles are biographies? </w:t>
+      <w:r>
+        <w:rPr>
+          <w:rFonts w:ascii="Garamond" w:hAnsi="Garamond"/>
+        </w:rPr>
+        <w:t xml:space="preserve">●  What percentage of featured articles are biographies? </w:t>
       </w:r>
     </w:p>
     <w:tbl>
@@ -1737,21 +1699,7 @@
         <w:rPr>
           <w:rFonts w:ascii="Garamond" w:hAnsi="Garamond"/>
         </w:rPr>
-        <w:t xml:space="preserve">These functions will probably not be able to cover 100% of pages in </w:t>
-      </w:r>
-      <w:proofErr w:type="gramStart"/>
-      <w:r>
-        <w:rPr>
-          <w:rFonts w:ascii="Garamond" w:hAnsi="Garamond"/>
-        </w:rPr>
-        <w:t>you</w:t>
-      </w:r>
-      <w:proofErr w:type="gramEnd"/>
-      <w:r>
-        <w:rPr>
-          <w:rFonts w:ascii="Garamond" w:hAnsi="Garamond"/>
-        </w:rPr>
-        <w:t xml:space="preserve"> dataset; because the data is messy and formatted differently from page to page, they will fail on some of them. With the code you wrote, what percentage of </w:t>
+        <w:t xml:space="preserve">These functions will probably not be able to cover 100% of pages in you dataset; because the data is messy and formatted differently from page to page, they will fail on some of them. With the code you wrote, what percentage of </w:t>
       </w:r>
       <w:proofErr w:type="spellStart"/>
       <w:r>
@@ -1855,7 +1803,16 @@
                 <w:b w:val="0"/>
                 <w:bCs w:val="0"/>
               </w:rPr>
-              <w:t>Among 1399 number of biographies, 61.19% can be scraped as first paragraphs.</w:t>
+              <w:t xml:space="preserve">Among 1399 number of biographies, 61.19% can </w:t>
+            </w:r>
+            <w:r>
+              <w:rPr>
+                <w:rFonts w:ascii="Garamond" w:hAnsi="Garamond"/>
+                <w:b w:val="0"/>
+                <w:bCs w:val="0"/>
+              </w:rPr>
+              <w:lastRenderedPageBreak/>
+              <w:t>be scraped as first paragraphs.</w:t>
             </w:r>
           </w:p>
         </w:tc>
@@ -1866,11 +1823,15 @@
           <w:p>
             <w:pPr>
               <w:cnfStyle w:val="000000100000" w:firstRow="0" w:lastRow="0" w:firstColumn="0" w:lastColumn="0" w:oddVBand="0" w:evenVBand="0" w:oddHBand="1" w:evenHBand="0" w:firstRowFirstColumn="0" w:firstRowLastColumn="0" w:lastRowFirstColumn="0" w:lastRowLastColumn="0"/>
-            </w:pPr>
-            <w:r>
-              <w:rPr>
-                <w:rFonts w:ascii="Garamond" w:hAnsi="Garamond"/>
-              </w:rPr>
+              <w:rPr>
+                <w:rFonts w:ascii="Garamond" w:hAnsi="Garamond"/>
+              </w:rPr>
+            </w:pPr>
+            <w:r>
+              <w:rPr>
+                <w:rFonts w:ascii="Garamond" w:hAnsi="Garamond"/>
+              </w:rPr>
+              <w:lastRenderedPageBreak/>
               <w:t>I only scraped biographies pages, which first paragraph begins with life span time</w:t>
             </w:r>
             <w:r>
@@ -1883,7 +1844,14 @@
               <w:rPr>
                 <w:rFonts w:ascii="Garamond" w:hAnsi="Garamond"/>
               </w:rPr>
-              <w:t>or example, “Bronwyn Bancroft (born 1958) …”</w:t>
+              <w:t xml:space="preserve">or example, “Bronwyn Bancroft (born </w:t>
+            </w:r>
+            <w:r>
+              <w:rPr>
+                <w:rFonts w:ascii="Garamond" w:hAnsi="Garamond"/>
+              </w:rPr>
+              <w:lastRenderedPageBreak/>
+              <w:t>1958) …”</w:t>
             </w:r>
             <w:r>
               <w:rPr>
@@ -1927,7 +1895,7 @@
               </w:rPr>
               <w:t>Richard Barre (</w:t>
             </w:r>
-            <w:hyperlink r:id="rId7" w:tooltip="Circa" w:history="1">
+            <w:hyperlink r:id="rId9" w:tooltip="Circa" w:history="1">
               <w:r>
                 <w:rPr>
                   <w:rStyle w:val="Hyperlink"/>
@@ -1964,14 +1932,7 @@
               <w:rPr>
                 <w:rFonts w:ascii="Garamond" w:hAnsi="Garamond"/>
               </w:rPr>
-              <w:t xml:space="preserve"> </w:t>
-            </w:r>
-            <w:r>
-              <w:rPr>
-                <w:rFonts w:ascii="Garamond" w:hAnsi="Garamond"/>
-              </w:rPr>
-              <w:lastRenderedPageBreak/>
-              <w:t>fail</w:t>
+              <w:t xml:space="preserve"> fail</w:t>
             </w:r>
             <w:r>
               <w:rPr>
@@ -2100,21 +2061,7 @@
         <w:rPr>
           <w:rFonts w:ascii="Garamond" w:hAnsi="Garamond"/>
         </w:rPr>
-        <w:t xml:space="preserve">that determines the most common gender of pronouns in a given string of any length. </w:t>
-      </w:r>
-      <w:proofErr w:type="gramStart"/>
-      <w:r>
-        <w:rPr>
-          <w:rFonts w:ascii="Garamond" w:hAnsi="Garamond"/>
-        </w:rPr>
-        <w:t>Typically</w:t>
-      </w:r>
-      <w:proofErr w:type="gramEnd"/>
-      <w:r>
-        <w:rPr>
-          <w:rFonts w:ascii="Garamond" w:hAnsi="Garamond"/>
-        </w:rPr>
-        <w:t xml:space="preserve"> but not always, the three ways gender are marked in pronouns are: </w:t>
+        <w:t xml:space="preserve">that determines the most common gender of pronouns in a given string of any length. Typically but not always, the three ways gender are marked in pronouns are: </w:t>
       </w:r>
     </w:p>
     <w:p>
@@ -2124,19 +2071,11 @@
           <w:rFonts w:ascii="Garamond" w:hAnsi="Garamond"/>
         </w:rPr>
       </w:pPr>
-      <w:proofErr w:type="gramStart"/>
-      <w:r>
-        <w:rPr>
-          <w:rFonts w:ascii="Garamond" w:hAnsi="Garamond"/>
-        </w:rPr>
-        <w:t>●  Male</w:t>
-      </w:r>
-      <w:proofErr w:type="gramEnd"/>
-      <w:r>
-        <w:rPr>
-          <w:rFonts w:ascii="Garamond" w:hAnsi="Garamond"/>
-        </w:rPr>
-        <w:t xml:space="preserve">: he/his/him </w:t>
+      <w:r>
+        <w:rPr>
+          <w:rFonts w:ascii="Garamond" w:hAnsi="Garamond"/>
+        </w:rPr>
+        <w:t xml:space="preserve">●  Male: he/his/him </w:t>
       </w:r>
     </w:p>
     <w:p>
@@ -2146,19 +2085,11 @@
           <w:rFonts w:ascii="Garamond" w:hAnsi="Garamond"/>
         </w:rPr>
       </w:pPr>
-      <w:proofErr w:type="gramStart"/>
-      <w:r>
-        <w:rPr>
-          <w:rFonts w:ascii="Garamond" w:hAnsi="Garamond"/>
-        </w:rPr>
-        <w:t>●  Female</w:t>
-      </w:r>
-      <w:proofErr w:type="gramEnd"/>
-      <w:r>
-        <w:rPr>
-          <w:rFonts w:ascii="Garamond" w:hAnsi="Garamond"/>
-        </w:rPr>
-        <w:t xml:space="preserve">: she/her/hers </w:t>
+      <w:r>
+        <w:rPr>
+          <w:rFonts w:ascii="Garamond" w:hAnsi="Garamond"/>
+        </w:rPr>
+        <w:t xml:space="preserve">●  Female: she/her/hers </w:t>
       </w:r>
     </w:p>
     <w:p>
@@ -2168,19 +2099,11 @@
           <w:rFonts w:ascii="Garamond" w:hAnsi="Garamond"/>
         </w:rPr>
       </w:pPr>
-      <w:proofErr w:type="gramStart"/>
-      <w:r>
-        <w:rPr>
-          <w:rFonts w:ascii="Garamond" w:hAnsi="Garamond"/>
-        </w:rPr>
-        <w:t>●  Plural</w:t>
-      </w:r>
-      <w:proofErr w:type="gramEnd"/>
-      <w:r>
-        <w:rPr>
-          <w:rFonts w:ascii="Garamond" w:hAnsi="Garamond"/>
-        </w:rPr>
-        <w:t xml:space="preserve">, or singular non-binary: they/them/their </w:t>
+      <w:r>
+        <w:rPr>
+          <w:rFonts w:ascii="Garamond" w:hAnsi="Garamond"/>
+        </w:rPr>
+        <w:t xml:space="preserve">●  Plural, or singular non-binary: they/them/their </w:t>
       </w:r>
     </w:p>
     <w:p>
@@ -2216,19 +2139,11 @@
           <w:rFonts w:ascii="Garamond" w:hAnsi="Garamond"/>
         </w:rPr>
       </w:pPr>
-      <w:proofErr w:type="gramStart"/>
-      <w:r>
-        <w:rPr>
-          <w:rFonts w:ascii="Garamond" w:hAnsi="Garamond"/>
-        </w:rPr>
-        <w:t>●  What</w:t>
-      </w:r>
-      <w:proofErr w:type="gramEnd"/>
-      <w:r>
-        <w:rPr>
-          <w:rFonts w:ascii="Garamond" w:hAnsi="Garamond"/>
-        </w:rPr>
-        <w:t xml:space="preserve"> are the drawbacks of your approach, and what types of content are excluded or missed because of the choices you made? </w:t>
+      <w:r>
+        <w:rPr>
+          <w:rFonts w:ascii="Garamond" w:hAnsi="Garamond"/>
+        </w:rPr>
+        <w:t xml:space="preserve">●  What are the drawbacks of your approach, and what types of content are excluded or missed because of the choices you made? </w:t>
       </w:r>
     </w:p>
     <w:p>
@@ -2238,19 +2153,11 @@
           <w:rFonts w:ascii="Garamond" w:hAnsi="Garamond"/>
         </w:rPr>
       </w:pPr>
-      <w:proofErr w:type="gramStart"/>
-      <w:r>
-        <w:rPr>
-          <w:rFonts w:ascii="Garamond" w:hAnsi="Garamond"/>
-        </w:rPr>
-        <w:t>●  What</w:t>
-      </w:r>
-      <w:proofErr w:type="gramEnd"/>
-      <w:r>
-        <w:rPr>
-          <w:rFonts w:ascii="Garamond" w:hAnsi="Garamond"/>
-        </w:rPr>
-        <w:t xml:space="preserve"> percentage of biographies use he/his pronouns, she/her, or they/them pronouns? </w:t>
+      <w:r>
+        <w:rPr>
+          <w:rFonts w:ascii="Garamond" w:hAnsi="Garamond"/>
+        </w:rPr>
+        <w:t xml:space="preserve">●  What percentage of biographies use he/his pronouns, she/her, or they/them pronouns? </w:t>
       </w:r>
     </w:p>
     <w:p>
@@ -2260,19 +2167,11 @@
           <w:rFonts w:ascii="Garamond" w:hAnsi="Garamond"/>
         </w:rPr>
       </w:pPr>
-      <w:proofErr w:type="gramStart"/>
-      <w:r>
-        <w:rPr>
-          <w:rFonts w:ascii="Garamond" w:hAnsi="Garamond"/>
-        </w:rPr>
-        <w:t>●  What</w:t>
-      </w:r>
-      <w:proofErr w:type="gramEnd"/>
-      <w:r>
-        <w:rPr>
-          <w:rFonts w:ascii="Garamond" w:hAnsi="Garamond"/>
-        </w:rPr>
-        <w:t xml:space="preserve"> percentage of pages did your code fail to parse, or have unclear gender? Why? </w:t>
+      <w:r>
+        <w:rPr>
+          <w:rFonts w:ascii="Garamond" w:hAnsi="Garamond"/>
+        </w:rPr>
+        <w:t xml:space="preserve">●  What percentage of pages did your code fail to parse, or have unclear gender? Why? </w:t>
       </w:r>
     </w:p>
     <w:tbl>
@@ -2418,33 +2317,7 @@
                 <w:b w:val="0"/>
                 <w:bCs w:val="0"/>
               </w:rPr>
-              <w:t xml:space="preserve">56.78% of biographies fail to </w:t>
-            </w:r>
-            <w:proofErr w:type="gramStart"/>
-            <w:r>
-              <w:rPr>
-                <w:rFonts w:ascii="Garamond" w:hAnsi="Garamond"/>
-                <w:b w:val="0"/>
-                <w:bCs w:val="0"/>
-              </w:rPr>
-              <w:t>parse, or</w:t>
-            </w:r>
-            <w:proofErr w:type="gramEnd"/>
-            <w:r>
-              <w:rPr>
-                <w:rFonts w:ascii="Garamond" w:hAnsi="Garamond"/>
-                <w:b w:val="0"/>
-                <w:bCs w:val="0"/>
-              </w:rPr>
-              <w:t xml:space="preserve"> have unclear gender</w:t>
-            </w:r>
-            <w:r>
-              <w:rPr>
-                <w:rFonts w:ascii="Garamond" w:hAnsi="Garamond"/>
-                <w:b w:val="0"/>
-                <w:bCs w:val="0"/>
-              </w:rPr>
-              <w:t>.</w:t>
+              <w:t>56.78% of biographies fail to parse, or have unclear gender.</w:t>
             </w:r>
           </w:p>
         </w:tc>
@@ -2465,19 +2338,7 @@
               <w:rPr>
                 <w:rFonts w:ascii="Garamond" w:hAnsi="Garamond"/>
               </w:rPr>
-              <w:t>M</w:t>
-            </w:r>
-            <w:r>
-              <w:rPr>
-                <w:rFonts w:ascii="Garamond" w:hAnsi="Garamond" w:hint="eastAsia"/>
-              </w:rPr>
-              <w:t>y</w:t>
-            </w:r>
-            <w:r>
-              <w:rPr>
-                <w:rFonts w:ascii="Garamond" w:hAnsi="Garamond"/>
-              </w:rPr>
-              <w:t xml:space="preserve"> approach </w:t>
+              <w:t xml:space="preserve">My approach </w:t>
             </w:r>
             <w:r>
               <w:rPr>
@@ -2485,8 +2346,6 @@
               </w:rPr>
               <w:t>failed to</w:t>
             </w:r>
-            <w:bookmarkStart w:id="0" w:name="_GoBack"/>
-            <w:bookmarkEnd w:id="0"/>
             <w:r>
               <w:rPr>
                 <w:rFonts w:ascii="Garamond" w:hAnsi="Garamond"/>
@@ -2510,7 +2369,7 @@
             <w:pPr>
               <w:cnfStyle w:val="000000100000" w:firstRow="0" w:lastRow="0" w:firstColumn="0" w:lastColumn="0" w:oddVBand="0" w:evenVBand="0" w:oddHBand="1" w:evenHBand="0" w:firstRowFirstColumn="0" w:firstRowLastColumn="0" w:lastRowFirstColumn="0" w:lastRowLastColumn="0"/>
               <w:rPr>
-                <w:rFonts w:ascii="Garamond" w:hAnsi="Garamond" w:hint="eastAsia"/>
+                <w:rFonts w:ascii="Garamond" w:hAnsi="Garamond"/>
                 <w:i/>
                 <w:iCs/>
                 <w:sz w:val="21"/>
@@ -2537,7 +2396,7 @@
               </w:rPr>
               <w:t>Bronwyn Bancroft (born 1958) is an </w:t>
             </w:r>
-            <w:hyperlink r:id="rId8" w:tooltip="Australian" w:history="1">
+            <w:hyperlink r:id="rId10" w:tooltip="Australian" w:history="1">
               <w:r>
                 <w:rPr>
                   <w:rStyle w:val="Hyperlink"/>
@@ -2560,7 +2419,7 @@
               </w:rPr>
               <w:t> artist,</w:t>
             </w:r>
-            <w:hyperlink r:id="rId9" w:anchor="cite_note-6" w:history="1">
+            <w:hyperlink r:id="rId11" w:anchor="cite_note-6" w:history="1">
               <w:r>
                 <w:rPr>
                   <w:rStyle w:val="Hyperlink"/>
@@ -2646,7 +2505,7 @@
               </w:rPr>
               <w:t>, New South Wales, and trained in </w:t>
             </w:r>
-            <w:hyperlink r:id="rId10" w:tooltip="Canberra" w:history="1">
+            <w:hyperlink r:id="rId12" w:tooltip="Canberra" w:history="1">
               <w:r>
                 <w:rPr>
                   <w:rStyle w:val="Hyperlink"/>
@@ -2669,7 +2528,7 @@
               </w:rPr>
               <w:t> and </w:t>
             </w:r>
-            <w:hyperlink r:id="rId11" w:tooltip="Sydney" w:history="1">
+            <w:hyperlink r:id="rId13" w:tooltip="Sydney" w:history="1">
               <w:r>
                 <w:rPr>
                   <w:rStyle w:val="Hyperlink"/>
@@ -2741,21 +2600,7 @@
         <w:rPr>
           <w:rFonts w:ascii="Garamond" w:hAnsi="Garamond"/>
         </w:rPr>
-        <w:t xml:space="preserve">Define and write a function that will extract one additional quantifiable feature of Wikipedia biographies based on the raw data you scraped. What question did you ask, and why is it interesting? Did you draw any new conclusions based on the feature you found and its distribution in your data? Share any statistics that support your </w:t>
-      </w:r>
-      <w:proofErr w:type="gramStart"/>
-      <w:r>
-        <w:rPr>
-          <w:rFonts w:ascii="Garamond" w:hAnsi="Garamond"/>
-        </w:rPr>
-        <w:t>analysis, and</w:t>
-      </w:r>
-      <w:proofErr w:type="gramEnd"/>
-      <w:r>
-        <w:rPr>
-          <w:rFonts w:ascii="Garamond" w:hAnsi="Garamond"/>
-        </w:rPr>
-        <w:t xml:space="preserve"> include those statistics in your final report. </w:t>
+        <w:t xml:space="preserve">Define and write a function that will extract one additional quantifiable feature of Wikipedia biographies based on the raw data you scraped. What question did you ask, and why is it interesting? Did you draw any new conclusions based on the feature you found and its distribution in your data? Share any statistics that support your analysis, and include those statistics in your final report. </w:t>
       </w:r>
     </w:p>
     <w:tbl>
@@ -2945,19 +2790,12 @@
           <w:rFonts w:ascii="Garamond" w:hAnsi="Garamond"/>
         </w:rPr>
       </w:pPr>
-      <w:proofErr w:type="gramStart"/>
-      <w:r>
-        <w:rPr>
-          <w:rFonts w:ascii="Garamond" w:hAnsi="Garamond"/>
-        </w:rPr>
-        <w:t>●  Explanation</w:t>
-      </w:r>
-      <w:proofErr w:type="gramEnd"/>
-      <w:r>
-        <w:rPr>
-          <w:rFonts w:ascii="Garamond" w:hAnsi="Garamond"/>
-        </w:rPr>
-        <w:t xml:space="preserve"> of the meaning of each column in your CSV file. </w:t>
+      <w:r>
+        <w:rPr>
+          <w:rFonts w:ascii="Garamond" w:hAnsi="Garamond"/>
+        </w:rPr>
+        <w:lastRenderedPageBreak/>
+        <w:t xml:space="preserve">●  Explanation of the meaning of each column in your CSV file. </w:t>
       </w:r>
     </w:p>
     <w:p>
@@ -2967,20 +2805,17 @@
           <w:rFonts w:ascii="Garamond" w:hAnsi="Garamond"/>
         </w:rPr>
       </w:pPr>
-      <w:proofErr w:type="gramStart"/>
-      <w:r>
-        <w:rPr>
-          <w:rFonts w:ascii="Garamond" w:hAnsi="Garamond"/>
-        </w:rPr>
-        <w:lastRenderedPageBreak/>
-        <w:t>●  Explanation</w:t>
-      </w:r>
-      <w:proofErr w:type="gramEnd"/>
-      <w:r>
-        <w:rPr>
-          <w:rFonts w:ascii="Garamond" w:hAnsi="Garamond"/>
-        </w:rPr>
-        <w:t xml:space="preserve"> of what data was not successfully scraped by your dataset-building process, and what the limitations are on any future analyses. </w:t>
+      <w:r>
+        <w:rPr>
+          <w:rFonts w:ascii="Garamond" w:hAnsi="Garamond"/>
+        </w:rPr>
+        <w:t xml:space="preserve">●  Explanation of what data was not successfully scraped by your dataset-building process, and </w:t>
+      </w:r>
+      <w:r>
+        <w:rPr>
+          <w:rFonts w:ascii="Garamond" w:hAnsi="Garamond"/>
+        </w:rPr>
+        <w:t xml:space="preserve">what the limitations are on any future analyses. </w:t>
       </w:r>
     </w:p>
     <w:p>
@@ -2990,19 +2825,17 @@
           <w:rFonts w:ascii="Garamond" w:hAnsi="Garamond"/>
         </w:rPr>
       </w:pPr>
-      <w:proofErr w:type="gramStart"/>
-      <w:r>
-        <w:rPr>
-          <w:rFonts w:ascii="Garamond" w:hAnsi="Garamond"/>
-        </w:rPr>
-        <w:t>●  Instructions</w:t>
-      </w:r>
-      <w:proofErr w:type="gramEnd"/>
-      <w:r>
-        <w:rPr>
-          <w:rFonts w:ascii="Garamond" w:hAnsi="Garamond"/>
-        </w:rPr>
-        <w:t xml:space="preserve"> on how other data scientists could use your parsing code in their own work (you may include Python code samples if necessary). </w:t>
+      <w:r>
+        <w:rPr>
+          <w:rFonts w:ascii="Garamond" w:hAnsi="Garamond"/>
+        </w:rPr>
+        <w:t xml:space="preserve">●  Instructions on how other data scientists could use your parsing code in their own work (you </w:t>
+      </w:r>
+      <w:r>
+        <w:rPr>
+          <w:rFonts w:ascii="Garamond" w:hAnsi="Garamond"/>
+        </w:rPr>
+        <w:t xml:space="preserve">may include Python code samples if necessary). </w:t>
       </w:r>
     </w:p>
     <w:p>
@@ -3012,19 +2845,17 @@
           <w:rFonts w:ascii="Garamond" w:hAnsi="Garamond"/>
         </w:rPr>
       </w:pPr>
-      <w:proofErr w:type="gramStart"/>
-      <w:r>
-        <w:rPr>
-          <w:rFonts w:ascii="Garamond" w:hAnsi="Garamond"/>
-        </w:rPr>
-        <w:t>●  Sample</w:t>
-      </w:r>
-      <w:proofErr w:type="gramEnd"/>
-      <w:r>
-        <w:rPr>
-          <w:rFonts w:ascii="Garamond" w:hAnsi="Garamond"/>
-        </w:rPr>
-        <w:t xml:space="preserve"> code that allows future users to load your file using Python and instructions on how to run a basic analysis to confirm that they successfully downloaded the dataset. </w:t>
+      <w:r>
+        <w:rPr>
+          <w:rFonts w:ascii="Garamond" w:hAnsi="Garamond"/>
+        </w:rPr>
+        <w:t xml:space="preserve">●  Sample code that allows future users to load your file using Python and instructions on how </w:t>
+      </w:r>
+      <w:r>
+        <w:rPr>
+          <w:rFonts w:ascii="Garamond" w:hAnsi="Garamond"/>
+        </w:rPr>
+        <w:t xml:space="preserve">to run a basic analysis to confirm that they successfully downloaded the dataset. </w:t>
       </w:r>
     </w:p>
     <w:tbl>
@@ -3134,7 +2965,7 @@
       </w:pPr>
     </w:p>
     <w:sectPr>
-      <w:headerReference w:type="default" r:id="rId12"/>
+      <w:headerReference w:type="default" r:id="rId14"/>
       <w:pgSz w:w="11900" w:h="16840"/>
       <w:pgMar w:top="1440" w:right="1440" w:bottom="1440" w:left="1440" w:header="708" w:footer="708" w:gutter="0"/>
       <w:cols w:space="708"/>
@@ -5075,6 +4906,18 @@
       <w:u w:val="single"/>
     </w:rPr>
   </w:style>
+  <w:style w:type="character" w:styleId="FollowedHyperlink">
+    <w:name w:val="FollowedHyperlink"/>
+    <w:basedOn w:val="DefaultParagraphFont"/>
+    <w:uiPriority w:val="99"/>
+    <w:semiHidden/>
+    <w:unhideWhenUsed/>
+    <w:rsid w:val="001B254F"/>
+    <w:rPr>
+      <w:color w:val="954F72" w:themeColor="followedHyperlink"/>
+      <w:u w:val="single"/>
+    </w:rPr>
+  </w:style>
 </w:styles>
 </file>
 
